--- a/referat/referat_Maria_Ksen_Nikolay.docx
+++ b/referat/referat_Maria_Ksen_Nikolay.docx
@@ -35,50 +35,42 @@
     <w:p>
       <w:pPr>
         <w:rPr>
+          <w:sz w:val="24"/>
+          <w:lang w:val="en-US"/>
+        </w:rPr>
+      </w:pPr>
+      <w:r>
+        <w:rPr>
           <w:sz w:val="28"/>
           <w:szCs w:val="28"/>
         </w:rPr>
-      </w:pPr>
+        <w:t xml:space="preserve">За тази цел използвахме една програма – </w:t>
+      </w:r>
       <w:r>
         <w:rPr>
           <w:sz w:val="28"/>
           <w:szCs w:val="28"/>
-        </w:rPr>
-        <w:t xml:space="preserve">За тази цел използвахме една програма – </w:t>
-      </w:r>
+          <w:lang w:val="en-US"/>
+        </w:rPr>
+        <w:t xml:space="preserve">Wolfram </w:t>
+      </w:r>
+      <w:proofErr w:type="spellStart"/>
       <w:r>
         <w:rPr>
           <w:sz w:val="28"/>
           <w:szCs w:val="28"/>
           <w:lang w:val="en-US"/>
         </w:rPr>
-        <w:t xml:space="preserve">Wolfram </w:t>
-      </w:r>
-      <w:proofErr w:type="spellStart"/>
+        <w:t>Matematica</w:t>
+      </w:r>
+      <w:proofErr w:type="spellEnd"/>
       <w:r>
         <w:rPr>
           <w:sz w:val="28"/>
           <w:szCs w:val="28"/>
-          <w:lang w:val="en-US"/>
-        </w:rPr>
-        <w:t>Matematica</w:t>
-      </w:r>
-      <w:proofErr w:type="spellEnd"/>
-      <w:r>
-        <w:rPr>
-          <w:sz w:val="28"/>
-          <w:szCs w:val="28"/>
         </w:rPr>
         <w:t>, чрез която направихме по-сложните пресмятания и начертахме графиките, които са приложени в реферата.</w:t>
       </w:r>
-    </w:p>
-    <w:p>
-      <w:pPr>
-        <w:rPr>
-          <w:sz w:val="24"/>
-          <w:lang w:val="en-US"/>
-        </w:rPr>
-      </w:pPr>
     </w:p>
     <w:p>
       <w:pPr>
@@ -98,13 +90,6 @@
     </w:p>
     <w:sdt>
       <w:sdtPr>
-        <w:id w:val="581014339"/>
-        <w:docPartObj>
-          <w:docPartGallery w:val="Table of Contents"/>
-          <w:docPartUnique/>
-        </w:docPartObj>
-      </w:sdtPr>
-      <w:sdtEndPr>
         <w:rPr>
           <w:rFonts w:asciiTheme="minorHAnsi" w:eastAsiaTheme="minorHAnsi" w:hAnsiTheme="minorHAnsi" w:cstheme="minorBidi"/>
           <w:b w:val="0"/>
@@ -114,7 +99,12 @@
           <w:szCs w:val="22"/>
           <w:lang w:val="bg-BG"/>
         </w:rPr>
-      </w:sdtEndPr>
+        <w:id w:val="581014339"/>
+        <w:docPartObj>
+          <w:docPartGallery w:val="Table of Contents"/>
+          <w:docPartUnique/>
+        </w:docPartObj>
+      </w:sdtPr>
       <w:sdtContent>
         <w:p>
           <w:pPr>
@@ -199,29 +189,10 @@
                   <v:path o:extrusionok="f" gradientshapeok="t" o:connecttype="rect"/>
                   <o:lock v:ext="edit" aspectratio="t"/>
                 </v:shapetype>
-                <v:shape id="_x0000_i1055" type="#_x0000_t75" style="width:19.5pt;height:22.5pt" o:ole="">
-                  <v:imagedata r:id="rId6" o:title=""/>
-                </v:shape>
-                <o:OLEObject Type="Embed" ProgID="Equation.DSMT4" ShapeID="_x0000_i1055" DrawAspect="Content" ObjectID="_1460276750" r:id="rId7"/>
-              </w:object>
-            </w:r>
-            <w:r>
-              <w:rPr>
-                <w:rStyle w:val="Hyperlink"/>
-                <w:noProof/>
-              </w:rPr>
-              <w:t>,</w:t>
-            </w:r>
-            <w:r>
-              <w:rPr>
-                <w:noProof/>
-                <w:sz w:val="16"/>
-              </w:rPr>
-              <w:object w:dxaOrig="260" w:dyaOrig="360">
-                <v:shape id="_x0000_i1056" type="#_x0000_t75" style="width:15.75pt;height:22.5pt" o:ole="">
+                <v:shape id="_x0000_i1025" type="#_x0000_t75" style="width:19.5pt;height:22.5pt" o:ole="">
                   <v:imagedata r:id="rId8" o:title=""/>
                 </v:shape>
-                <o:OLEObject Type="Embed" ProgID="Equation.DSMT4" ShapeID="_x0000_i1056" DrawAspect="Content" ObjectID="_1460276751" r:id="rId9"/>
+                <o:OLEObject Type="Embed" ProgID="Equation.DSMT4" ShapeID="_x0000_i1025" DrawAspect="Content" ObjectID="_1460298010" r:id="rId9"/>
               </w:object>
             </w:r>
             <w:r>
@@ -229,7 +200,7 @@
                 <w:rStyle w:val="Hyperlink"/>
                 <w:noProof/>
               </w:rPr>
-              <w:t xml:space="preserve">, </w:t>
+              <w:t>,</w:t>
             </w:r>
             <w:r>
               <w:rPr>
@@ -237,39 +208,40 @@
                 <w:sz w:val="16"/>
               </w:rPr>
               <w:object w:dxaOrig="260" w:dyaOrig="360">
-                <v:shape id="_x0000_i1057" type="#_x0000_t75" style="width:17.25pt;height:24pt" o:ole="">
+                <v:shape id="_x0000_i1026" type="#_x0000_t75" style="width:15.75pt;height:22.5pt" o:ole="">
                   <v:imagedata r:id="rId10" o:title=""/>
                 </v:shape>
-                <o:OLEObject Type="Embed" ProgID="Equation.DSMT4" ShapeID="_x0000_i1057" DrawAspect="Content" ObjectID="_1460276752" r:id="rId11"/>
+                <o:OLEObject Type="Embed" ProgID="Equation.DSMT4" ShapeID="_x0000_i1026" DrawAspect="Content" ObjectID="_1460298011" r:id="rId11"/>
               </w:object>
             </w:r>
             <w:r>
               <w:rPr>
-                <w:noProof/>
-              </w:rPr>
-              <w:object w:dxaOrig="279" w:dyaOrig="360">
-                <v:shape id="_x0000_i1058" type="#_x0000_t75" style="width:18pt;height:22.5pt" o:ole="">
+                <w:rStyle w:val="Hyperlink"/>
+                <w:noProof/>
+              </w:rPr>
+              <w:t xml:space="preserve">, </w:t>
+            </w:r>
+            <w:r>
+              <w:rPr>
+                <w:noProof/>
+                <w:sz w:val="16"/>
+              </w:rPr>
+              <w:object w:dxaOrig="260" w:dyaOrig="360">
+                <v:shape id="_x0000_i1027" type="#_x0000_t75" style="width:17.25pt;height:24pt" o:ole="">
                   <v:imagedata r:id="rId12" o:title=""/>
                 </v:shape>
-                <o:OLEObject Type="Embed" ProgID="Equation.DSMT4" ShapeID="_x0000_i1058" DrawAspect="Content" ObjectID="_1460276753" r:id="rId13"/>
+                <o:OLEObject Type="Embed" ProgID="Equation.DSMT4" ShapeID="_x0000_i1027" DrawAspect="Content" ObjectID="_1460298012" r:id="rId13"/>
               </w:object>
             </w:r>
             <w:r>
               <w:rPr>
-                <w:rStyle w:val="Hyperlink"/>
-                <w:noProof/>
-              </w:rPr>
-              <w:t xml:space="preserve">, </w:t>
-            </w:r>
-            <w:r>
-              <w:rPr>
-                <w:noProof/>
-              </w:rPr>
-              <w:object w:dxaOrig="260" w:dyaOrig="360">
-                <v:shape id="_x0000_i1059" type="#_x0000_t75" style="width:15.75pt;height:22.5pt" o:ole="">
+                <w:noProof/>
+              </w:rPr>
+              <w:object w:dxaOrig="279" w:dyaOrig="360">
+                <v:shape id="_x0000_i1028" type="#_x0000_t75" style="width:18pt;height:22.5pt" o:ole="">
                   <v:imagedata r:id="rId14" o:title=""/>
                 </v:shape>
-                <o:OLEObject Type="Embed" ProgID="Equation.DSMT4" ShapeID="_x0000_i1059" DrawAspect="Content" ObjectID="_1460276754" r:id="rId15"/>
+                <o:OLEObject Type="Embed" ProgID="Equation.DSMT4" ShapeID="_x0000_i1028" DrawAspect="Content" ObjectID="_1460298013" r:id="rId15"/>
               </w:object>
             </w:r>
             <w:r>
@@ -277,17 +249,35 @@
                 <w:rStyle w:val="Hyperlink"/>
                 <w:noProof/>
               </w:rPr>
-              <w:t>,</w:t>
+              <w:t xml:space="preserve">, </w:t>
             </w:r>
             <w:r>
               <w:rPr>
                 <w:noProof/>
               </w:rPr>
               <w:object w:dxaOrig="260" w:dyaOrig="360">
-                <v:shape id="_x0000_i1060" type="#_x0000_t75" style="width:15.75pt;height:22.5pt" o:ole="">
+                <v:shape id="_x0000_i1029" type="#_x0000_t75" style="width:15.75pt;height:22.5pt" o:ole="">
                   <v:imagedata r:id="rId16" o:title=""/>
                 </v:shape>
-                <o:OLEObject Type="Embed" ProgID="Equation.DSMT4" ShapeID="_x0000_i1060" DrawAspect="Content" ObjectID="_1460276755" r:id="rId17"/>
+                <o:OLEObject Type="Embed" ProgID="Equation.DSMT4" ShapeID="_x0000_i1029" DrawAspect="Content" ObjectID="_1460298014" r:id="rId17"/>
+              </w:object>
+            </w:r>
+            <w:r>
+              <w:rPr>
+                <w:rStyle w:val="Hyperlink"/>
+                <w:noProof/>
+              </w:rPr>
+              <w:t>,</w:t>
+            </w:r>
+            <w:r>
+              <w:rPr>
+                <w:noProof/>
+              </w:rPr>
+              <w:object w:dxaOrig="260" w:dyaOrig="360">
+                <v:shape id="_x0000_i1030" type="#_x0000_t75" style="width:15.75pt;height:22.5pt" o:ole="">
+                  <v:imagedata r:id="rId18" o:title=""/>
+                </v:shape>
+                <o:OLEObject Type="Embed" ProgID="Equation.DSMT4" ShapeID="_x0000_i1030" DrawAspect="Content" ObjectID="_1460298015" r:id="rId19"/>
               </w:object>
             </w:r>
             <w:r>
@@ -304,10 +294,10 @@
                 <w:sz w:val="16"/>
               </w:rPr>
               <w:object w:dxaOrig="240" w:dyaOrig="279">
-                <v:shape id="_x0000_i1061" type="#_x0000_t75" style="width:15.75pt;height:18.75pt" o:ole="">
-                  <v:imagedata r:id="rId18" o:title=""/>
+                <v:shape id="_x0000_i1031" type="#_x0000_t75" style="width:15.75pt;height:18.75pt" o:ole="">
+                  <v:imagedata r:id="rId20" o:title=""/>
                 </v:shape>
-                <o:OLEObject Type="Embed" ProgID="Equation.DSMT4" ShapeID="_x0000_i1061" DrawAspect="Content" ObjectID="_1460276756" r:id="rId19"/>
+                <o:OLEObject Type="Embed" ProgID="Equation.DSMT4" ShapeID="_x0000_i1031" DrawAspect="Content" ObjectID="_1460298016" r:id="rId21"/>
               </w:object>
             </w:r>
             <w:r>
@@ -410,10 +400,10 @@
                 <w:sz w:val="16"/>
               </w:rPr>
               <w:object w:dxaOrig="240" w:dyaOrig="279">
-                <v:shape id="_x0000_i1062" type="#_x0000_t75" style="width:15.75pt;height:18.75pt" o:ole="">
-                  <v:imagedata r:id="rId18" o:title=""/>
+                <v:shape id="_x0000_i1032" type="#_x0000_t75" style="width:15.75pt;height:18.75pt" o:ole="">
+                  <v:imagedata r:id="rId20" o:title=""/>
                 </v:shape>
-                <o:OLEObject Type="Embed" ProgID="Equation.DSMT4" ShapeID="_x0000_i1062" DrawAspect="Content" ObjectID="_1460276757" r:id="rId20"/>
+                <o:OLEObject Type="Embed" ProgID="Equation.DSMT4" ShapeID="_x0000_i1032" DrawAspect="Content" ObjectID="_1460298017" r:id="rId22"/>
               </w:object>
             </w:r>
             <w:r>
@@ -429,10 +419,10 @@
                 <w:position w:val="-10"/>
               </w:rPr>
               <w:object w:dxaOrig="780" w:dyaOrig="320">
-                <v:shape id="_x0000_i1063" type="#_x0000_t75" style="width:43.5pt;height:17.25pt" o:ole="">
-                  <v:imagedata r:id="rId21" o:title=""/>
+                <v:shape id="_x0000_i1033" type="#_x0000_t75" style="width:43.5pt;height:17.25pt" o:ole="">
+                  <v:imagedata r:id="rId23" o:title=""/>
                 </v:shape>
-                <o:OLEObject Type="Embed" ProgID="Equation.DSMT4" ShapeID="_x0000_i1063" DrawAspect="Content" ObjectID="_1460276758" r:id="rId22"/>
+                <o:OLEObject Type="Embed" ProgID="Equation.DSMT4" ShapeID="_x0000_i1033" DrawAspect="Content" ObjectID="_1460298018" r:id="rId24"/>
               </w:object>
             </w:r>
             <w:r>
@@ -795,68 +785,68 @@
       </w:r>
       <w:r>
         <w:object w:dxaOrig="320" w:dyaOrig="360">
-          <v:shape id="_x0000_i1025" type="#_x0000_t75" style="width:19.5pt;height:22.5pt" o:ole="">
-            <v:imagedata r:id="rId6" o:title=""/>
-          </v:shape>
-          <o:OLEObject Type="Embed" ProgID="Equation.DSMT4" ShapeID="_x0000_i1025" DrawAspect="Content" ObjectID="_1460276759" r:id="rId23"/>
-        </w:object>
-      </w:r>
-      <w:r>
-        <w:t>,</w:t>
-      </w:r>
-      <w:r>
-        <w:rPr>
-          <w:sz w:val="16"/>
-        </w:rPr>
-        <w:object w:dxaOrig="260" w:dyaOrig="360">
-          <v:shape id="_x0000_i1026" type="#_x0000_t75" style="width:15.75pt;height:22.5pt" o:ole="">
+          <v:shape id="_x0000_i1034" type="#_x0000_t75" style="width:19.5pt;height:22.5pt" o:ole="">
             <v:imagedata r:id="rId8" o:title=""/>
           </v:shape>
-          <o:OLEObject Type="Embed" ProgID="Equation.DSMT4" ShapeID="_x0000_i1026" DrawAspect="Content" ObjectID="_1460276760" r:id="rId24"/>
+          <o:OLEObject Type="Embed" ProgID="Equation.DSMT4" ShapeID="_x0000_i1034" DrawAspect="Content" ObjectID="_1460298019" r:id="rId25"/>
         </w:object>
       </w:r>
       <w:r>
-        <w:t xml:space="preserve">, </w:t>
+        <w:t>,</w:t>
       </w:r>
       <w:r>
         <w:rPr>
           <w:sz w:val="16"/>
         </w:rPr>
         <w:object w:dxaOrig="260" w:dyaOrig="360">
-          <v:shape id="_x0000_i1027" type="#_x0000_t75" style="width:17.25pt;height:24pt" o:ole="">
+          <v:shape id="_x0000_i1035" type="#_x0000_t75" style="width:15.75pt;height:22.5pt" o:ole="">
             <v:imagedata r:id="rId10" o:title=""/>
           </v:shape>
-          <o:OLEObject Type="Embed" ProgID="Equation.DSMT4" ShapeID="_x0000_i1027" DrawAspect="Content" ObjectID="_1460276761" r:id="rId25"/>
+          <o:OLEObject Type="Embed" ProgID="Equation.DSMT4" ShapeID="_x0000_i1035" DrawAspect="Content" ObjectID="_1460298020" r:id="rId26"/>
         </w:object>
       </w:r>
       <w:r>
-        <w:object w:dxaOrig="279" w:dyaOrig="360">
-          <v:shape id="_x0000_i1028" type="#_x0000_t75" style="width:18pt;height:22.5pt" o:ole="">
+        <w:t xml:space="preserve">, </w:t>
+      </w:r>
+      <w:r>
+        <w:rPr>
+          <w:sz w:val="16"/>
+        </w:rPr>
+        <w:object w:dxaOrig="260" w:dyaOrig="360">
+          <v:shape id="_x0000_i1036" type="#_x0000_t75" style="width:17.25pt;height:24pt" o:ole="">
             <v:imagedata r:id="rId12" o:title=""/>
           </v:shape>
-          <o:OLEObject Type="Embed" ProgID="Equation.DSMT4" ShapeID="_x0000_i1028" DrawAspect="Content" ObjectID="_1460276762" r:id="rId26"/>
+          <o:OLEObject Type="Embed" ProgID="Equation.DSMT4" ShapeID="_x0000_i1036" DrawAspect="Content" ObjectID="_1460298021" r:id="rId27"/>
         </w:object>
       </w:r>
       <w:r>
-        <w:t xml:space="preserve">, </w:t>
-      </w:r>
-      <w:r>
-        <w:object w:dxaOrig="260" w:dyaOrig="360">
-          <v:shape id="_x0000_i1029" type="#_x0000_t75" style="width:15.75pt;height:22.5pt" o:ole="">
+        <w:object w:dxaOrig="279" w:dyaOrig="360">
+          <v:shape id="_x0000_i1037" type="#_x0000_t75" style="width:18pt;height:22.5pt" o:ole="">
             <v:imagedata r:id="rId14" o:title=""/>
           </v:shape>
-          <o:OLEObject Type="Embed" ProgID="Equation.DSMT4" ShapeID="_x0000_i1029" DrawAspect="Content" ObjectID="_1460276763" r:id="rId27"/>
+          <o:OLEObject Type="Embed" ProgID="Equation.DSMT4" ShapeID="_x0000_i1037" DrawAspect="Content" ObjectID="_1460298022" r:id="rId28"/>
         </w:object>
       </w:r>
       <w:r>
-        <w:t>,</w:t>
+        <w:t xml:space="preserve">, </w:t>
       </w:r>
       <w:r>
         <w:object w:dxaOrig="260" w:dyaOrig="360">
-          <v:shape id="_x0000_i1030" type="#_x0000_t75" style="width:15.75pt;height:22.5pt" o:ole="">
+          <v:shape id="_x0000_i1038" type="#_x0000_t75" style="width:15.75pt;height:22.5pt" o:ole="">
             <v:imagedata r:id="rId16" o:title=""/>
           </v:shape>
-          <o:OLEObject Type="Embed" ProgID="Equation.DSMT4" ShapeID="_x0000_i1030" DrawAspect="Content" ObjectID="_1460276764" r:id="rId28"/>
+          <o:OLEObject Type="Embed" ProgID="Equation.DSMT4" ShapeID="_x0000_i1038" DrawAspect="Content" ObjectID="_1460298023" r:id="rId29"/>
+        </w:object>
+      </w:r>
+      <w:r>
+        <w:t>,</w:t>
+      </w:r>
+      <w:r>
+        <w:object w:dxaOrig="260" w:dyaOrig="360">
+          <v:shape id="_x0000_i1039" type="#_x0000_t75" style="width:15.75pt;height:22.5pt" o:ole="">
+            <v:imagedata r:id="rId18" o:title=""/>
+          </v:shape>
+          <o:OLEObject Type="Embed" ProgID="Equation.DSMT4" ShapeID="_x0000_i1039" DrawAspect="Content" ObjectID="_1460298024" r:id="rId30"/>
         </w:object>
       </w:r>
       <w:r>
@@ -868,10 +858,10 @@
           <w:sz w:val="16"/>
         </w:rPr>
         <w:object w:dxaOrig="240" w:dyaOrig="279">
-          <v:shape id="_x0000_i1031" type="#_x0000_t75" style="width:15.75pt;height:18.75pt" o:ole="">
-            <v:imagedata r:id="rId18" o:title=""/>
+          <v:shape id="_x0000_i1040" type="#_x0000_t75" style="width:15.75pt;height:18.75pt" o:ole="">
+            <v:imagedata r:id="rId20" o:title=""/>
           </v:shape>
-          <o:OLEObject Type="Embed" ProgID="Equation.DSMT4" ShapeID="_x0000_i1031" DrawAspect="Content" ObjectID="_1460276765" r:id="rId29"/>
+          <o:OLEObject Type="Embed" ProgID="Equation.DSMT4" ShapeID="_x0000_i1040" DrawAspect="Content" ObjectID="_1460298025" r:id="rId31"/>
         </w:object>
       </w:r>
       <w:r>
@@ -899,97 +889,97 @@
           <w:position w:val="-68"/>
         </w:rPr>
         <w:object w:dxaOrig="1719" w:dyaOrig="1480">
-          <v:shape id="_x0000_i1032" type="#_x0000_t75" style="width:86.25pt;height:74.25pt" o:ole="">
-            <v:imagedata r:id="rId30" o:title=""/>
-          </v:shape>
-          <o:OLEObject Type="Embed" ProgID="Equation.DSMT4" ShapeID="_x0000_i1032" DrawAspect="Content" ObjectID="_1460276766" r:id="rId31"/>
-        </w:object>
-      </w:r>
-      <w:r>
-        <w:t xml:space="preserve">             </w:t>
-      </w:r>
-      <w:r>
-        <w:rPr>
-          <w:position w:val="-66"/>
-        </w:rPr>
-        <w:object w:dxaOrig="1600" w:dyaOrig="1440">
-          <v:shape id="_x0000_i1033" type="#_x0000_t75" style="width:80.25pt;height:1in" o:ole="">
+          <v:shape id="_x0000_i1041" type="#_x0000_t75" style="width:86.25pt;height:74.25pt" o:ole="">
             <v:imagedata r:id="rId32" o:title=""/>
           </v:shape>
-          <o:OLEObject Type="Embed" ProgID="Equation.DSMT4" ShapeID="_x0000_i1033" DrawAspect="Content" ObjectID="_1460276767" r:id="rId33"/>
+          <o:OLEObject Type="Embed" ProgID="Equation.DSMT4" ShapeID="_x0000_i1041" DrawAspect="Content" ObjectID="_1460298026" r:id="rId33"/>
         </w:object>
       </w:r>
       <w:r>
-        <w:t xml:space="preserve">           </w:t>
-      </w:r>
-      <w:r>
-        <w:rPr>
-          <w:position w:val="-68"/>
-        </w:rPr>
-        <w:object w:dxaOrig="1800" w:dyaOrig="1480">
-          <v:shape id="_x0000_i1034" type="#_x0000_t75" style="width:90pt;height:74.25pt" o:ole="">
+        <w:t xml:space="preserve">             </w:t>
+      </w:r>
+      <w:r>
+        <w:rPr>
+          <w:position w:val="-66"/>
+        </w:rPr>
+        <w:object w:dxaOrig="1600" w:dyaOrig="1440">
+          <v:shape id="_x0000_i1042" type="#_x0000_t75" style="width:80.25pt;height:1in" o:ole="">
             <v:imagedata r:id="rId34" o:title=""/>
           </v:shape>
-          <o:OLEObject Type="Embed" ProgID="Equation.DSMT4" ShapeID="_x0000_i1034" DrawAspect="Content" ObjectID="_1460276768" r:id="rId35"/>
+          <o:OLEObject Type="Embed" ProgID="Equation.DSMT4" ShapeID="_x0000_i1042" DrawAspect="Content" ObjectID="_1460298027" r:id="rId35"/>
         </w:object>
       </w:r>
       <w:r>
-        <w:t xml:space="preserve">  </w:t>
-      </w:r>
-    </w:p>
-    <w:p>
-      <w:pPr>
-        <w:pStyle w:val="ListParagraph"/>
-      </w:pPr>
-    </w:p>
-    <w:p>
-      <w:pPr>
-        <w:pStyle w:val="ListParagraph"/>
-      </w:pPr>
-    </w:p>
-    <w:p>
-      <w:pPr>
-        <w:pStyle w:val="ListParagraph"/>
-      </w:pPr>
-      <w:r>
-        <w:rPr>
-          <w:position w:val="-64"/>
-        </w:rPr>
-        <w:object w:dxaOrig="1760" w:dyaOrig="1400">
-          <v:shape id="_x0000_i1035" type="#_x0000_t75" style="width:87.75pt;height:69.75pt" o:ole="">
+        <w:t xml:space="preserve">           </w:t>
+      </w:r>
+      <w:r>
+        <w:rPr>
+          <w:position w:val="-68"/>
+        </w:rPr>
+        <w:object w:dxaOrig="1800" w:dyaOrig="1480">
+          <v:shape id="_x0000_i1043" type="#_x0000_t75" style="width:90pt;height:74.25pt" o:ole="">
             <v:imagedata r:id="rId36" o:title=""/>
           </v:shape>
-          <o:OLEObject Type="Embed" ProgID="Equation.DSMT4" ShapeID="_x0000_i1035" DrawAspect="Content" ObjectID="_1460276769" r:id="rId37"/>
+          <o:OLEObject Type="Embed" ProgID="Equation.DSMT4" ShapeID="_x0000_i1043" DrawAspect="Content" ObjectID="_1460298028" r:id="rId37"/>
         </w:object>
       </w:r>
       <w:r>
-        <w:t xml:space="preserve">       </w:t>
-      </w:r>
+        <w:t xml:space="preserve">  </w:t>
+      </w:r>
+    </w:p>
+    <w:p>
+      <w:pPr>
+        <w:pStyle w:val="ListParagraph"/>
+      </w:pPr>
+    </w:p>
+    <w:p>
+      <w:pPr>
+        <w:pStyle w:val="ListParagraph"/>
+      </w:pPr>
+    </w:p>
+    <w:p>
+      <w:pPr>
+        <w:pStyle w:val="ListParagraph"/>
+      </w:pPr>
       <w:r>
         <w:rPr>
           <w:position w:val="-64"/>
         </w:rPr>
-        <w:object w:dxaOrig="1640" w:dyaOrig="1400">
-          <v:shape id="_x0000_i1036" type="#_x0000_t75" style="width:81.75pt;height:69.75pt" o:ole="">
+        <w:object w:dxaOrig="1760" w:dyaOrig="1400">
+          <v:shape id="_x0000_i1044" type="#_x0000_t75" style="width:87.75pt;height:69.75pt" o:ole="">
             <v:imagedata r:id="rId38" o:title=""/>
           </v:shape>
-          <o:OLEObject Type="Embed" ProgID="Equation.DSMT4" ShapeID="_x0000_i1036" DrawAspect="Content" ObjectID="_1460276770" r:id="rId39"/>
+          <o:OLEObject Type="Embed" ProgID="Equation.DSMT4" ShapeID="_x0000_i1044" DrawAspect="Content" ObjectID="_1460298029" r:id="rId39"/>
         </w:object>
       </w:r>
       <w:r>
-        <w:t xml:space="preserve">        </w:t>
+        <w:t xml:space="preserve">       </w:t>
       </w:r>
       <w:r>
         <w:rPr>
           <w:position w:val="-64"/>
         </w:rPr>
         <w:object w:dxaOrig="1640" w:dyaOrig="1400">
-          <v:shape id="_x0000_i1037" type="#_x0000_t75" style="width:81.75pt;height:69.75pt" o:ole="">
+          <v:shape id="_x0000_i1045" type="#_x0000_t75" style="width:81.75pt;height:69.75pt" o:ole="">
             <v:imagedata r:id="rId40" o:title=""/>
           </v:shape>
-          <o:OLEObject Type="Embed" ProgID="Equation.DSMT4" ShapeID="_x0000_i1037" DrawAspect="Content" ObjectID="_1460276771" r:id="rId41"/>
+          <o:OLEObject Type="Embed" ProgID="Equation.DSMT4" ShapeID="_x0000_i1045" DrawAspect="Content" ObjectID="_1460298030" r:id="rId41"/>
         </w:object>
       </w:r>
+      <w:r>
+        <w:t xml:space="preserve">        </w:t>
+      </w:r>
+      <w:r>
+        <w:rPr>
+          <w:position w:val="-64"/>
+        </w:rPr>
+        <w:object w:dxaOrig="1640" w:dyaOrig="1400">
+          <v:shape id="_x0000_i1046" type="#_x0000_t75" style="width:81.75pt;height:69.75pt" o:ole="">
+            <v:imagedata r:id="rId42" o:title=""/>
+          </v:shape>
+          <o:OLEObject Type="Embed" ProgID="Equation.DSMT4" ShapeID="_x0000_i1046" DrawAspect="Content" ObjectID="_1460298031" r:id="rId43"/>
+        </w:object>
+      </w:r>
     </w:p>
     <w:p>
       <w:pPr>
@@ -1016,10 +1006,10 @@
           <w:sz w:val="24"/>
         </w:rPr>
         <w:object w:dxaOrig="320" w:dyaOrig="360">
-          <v:shape id="_x0000_i1038" type="#_x0000_t75" style="width:19.5pt;height:22.5pt" o:ole="">
-            <v:imagedata r:id="rId6" o:title=""/>
+          <v:shape id="_x0000_i1047" type="#_x0000_t75" style="width:19.5pt;height:22.5pt" o:ole="">
+            <v:imagedata r:id="rId8" o:title=""/>
           </v:shape>
-          <o:OLEObject Type="Embed" ProgID="Equation.DSMT4" ShapeID="_x0000_i1038" DrawAspect="Content" ObjectID="_1460276772" r:id="rId42"/>
+          <o:OLEObject Type="Embed" ProgID="Equation.DSMT4" ShapeID="_x0000_i1047" DrawAspect="Content" ObjectID="_1460298032" r:id="rId44"/>
         </w:object>
       </w:r>
       <w:r>
@@ -1034,10 +1024,10 @@
           <w:sz w:val="16"/>
         </w:rPr>
         <w:object w:dxaOrig="260" w:dyaOrig="360">
-          <v:shape id="_x0000_i1039" type="#_x0000_t75" style="width:15.75pt;height:22.5pt" o:ole="">
-            <v:imagedata r:id="rId8" o:title=""/>
+          <v:shape id="_x0000_i1048" type="#_x0000_t75" style="width:15.75pt;height:22.5pt" o:ole="">
+            <v:imagedata r:id="rId10" o:title=""/>
           </v:shape>
-          <o:OLEObject Type="Embed" ProgID="Equation.DSMT4" ShapeID="_x0000_i1039" DrawAspect="Content" ObjectID="_1460276773" r:id="rId43"/>
+          <o:OLEObject Type="Embed" ProgID="Equation.DSMT4" ShapeID="_x0000_i1048" DrawAspect="Content" ObjectID="_1460298033" r:id="rId45"/>
         </w:object>
       </w:r>
       <w:r>
@@ -1052,10 +1042,10 @@
           <w:sz w:val="16"/>
         </w:rPr>
         <w:object w:dxaOrig="260" w:dyaOrig="360">
-          <v:shape id="_x0000_i1040" type="#_x0000_t75" style="width:17.25pt;height:24pt" o:ole="">
-            <v:imagedata r:id="rId10" o:title=""/>
+          <v:shape id="_x0000_i1049" type="#_x0000_t75" style="width:17.25pt;height:24pt" o:ole="">
+            <v:imagedata r:id="rId12" o:title=""/>
           </v:shape>
-          <o:OLEObject Type="Embed" ProgID="Equation.DSMT4" ShapeID="_x0000_i1040" DrawAspect="Content" ObjectID="_1460276774" r:id="rId44"/>
+          <o:OLEObject Type="Embed" ProgID="Equation.DSMT4" ShapeID="_x0000_i1049" DrawAspect="Content" ObjectID="_1460298034" r:id="rId46"/>
         </w:object>
       </w:r>
       <w:r>
@@ -1078,74 +1068,74 @@
           <w:position w:val="-4"/>
         </w:rPr>
         <w:object w:dxaOrig="360" w:dyaOrig="300">
-          <v:shape id="_x0000_i1041" type="#_x0000_t75" style="width:22.5pt;height:18pt" o:ole="">
-            <v:imagedata r:id="rId45" o:title=""/>
-          </v:shape>
-          <o:OLEObject Type="Embed" ProgID="Equation.DSMT4" ShapeID="_x0000_i1041" DrawAspect="Content" ObjectID="_1460276775" r:id="rId46"/>
-        </w:object>
-      </w:r>
-      <w:r>
-        <w:t>.</w:t>
-      </w:r>
-    </w:p>
-    <w:p>
-      <w:pPr>
-        <w:pStyle w:val="ListParagraph"/>
-      </w:pPr>
-      <w:r>
-        <w:rPr>
-          <w:position w:val="-10"/>
-        </w:rPr>
-        <w:object w:dxaOrig="540" w:dyaOrig="320">
-          <v:shape id="_x0000_i1042" type="#_x0000_t75" style="width:27pt;height:15.75pt" o:ole="">
+          <v:shape id="_x0000_i1050" type="#_x0000_t75" style="width:22.5pt;height:18pt" o:ole="">
             <v:imagedata r:id="rId47" o:title=""/>
           </v:shape>
-          <o:OLEObject Type="Embed" ProgID="Equation.DSMT4" ShapeID="_x0000_i1042" DrawAspect="Content" ObjectID="_1460276776" r:id="rId48"/>
+          <o:OLEObject Type="Embed" ProgID="Equation.DSMT4" ShapeID="_x0000_i1050" DrawAspect="Content" ObjectID="_1460298035" r:id="rId48"/>
         </w:object>
       </w:r>
       <w:r>
-        <w:t xml:space="preserve">ни определят броят на отворените каналчета, през които преминават </w:t>
-      </w:r>
-      <w:r>
-        <w:rPr>
-          <w:position w:val="-6"/>
-        </w:rPr>
-        <w:object w:dxaOrig="460" w:dyaOrig="320">
-          <v:shape id="_x0000_i1043" type="#_x0000_t75" style="width:23.25pt;height:15.75pt" o:ole="">
+        <w:t>.</w:t>
+      </w:r>
+    </w:p>
+    <w:p>
+      <w:pPr>
+        <w:pStyle w:val="ListParagraph"/>
+      </w:pPr>
+      <w:r>
+        <w:rPr>
+          <w:position w:val="-10"/>
+        </w:rPr>
+        <w:object w:dxaOrig="540" w:dyaOrig="320">
+          <v:shape id="_x0000_i1051" type="#_x0000_t75" style="width:27pt;height:15.75pt" o:ole="">
             <v:imagedata r:id="rId49" o:title=""/>
           </v:shape>
-          <o:OLEObject Type="Embed" ProgID="Equation.DSMT4" ShapeID="_x0000_i1043" DrawAspect="Content" ObjectID="_1460276777" r:id="rId50"/>
+          <o:OLEObject Type="Embed" ProgID="Equation.DSMT4" ShapeID="_x0000_i1051" DrawAspect="Content" ObjectID="_1460298036" r:id="rId50"/>
         </w:object>
       </w:r>
       <w:r>
-        <w:t xml:space="preserve">, а </w:t>
-      </w:r>
-      <w:r>
-        <w:rPr>
-          <w:position w:val="-4"/>
-        </w:rPr>
-        <w:object w:dxaOrig="200" w:dyaOrig="200">
-          <v:shape id="_x0000_i1044" type="#_x0000_t75" style="width:9.75pt;height:9.75pt" o:ole="">
+        <w:t xml:space="preserve">ни определят броят на отворените каналчета, през които преминават </w:t>
+      </w:r>
+      <w:r>
+        <w:rPr>
+          <w:position w:val="-6"/>
+        </w:rPr>
+        <w:object w:dxaOrig="460" w:dyaOrig="320">
+          <v:shape id="_x0000_i1052" type="#_x0000_t75" style="width:23.25pt;height:15.75pt" o:ole="">
             <v:imagedata r:id="rId51" o:title=""/>
           </v:shape>
-          <o:OLEObject Type="Embed" ProgID="Equation.DSMT4" ShapeID="_x0000_i1044" DrawAspect="Content" ObjectID="_1460276778" r:id="rId52"/>
+          <o:OLEObject Type="Embed" ProgID="Equation.DSMT4" ShapeID="_x0000_i1052" DrawAspect="Content" ObjectID="_1460298037" r:id="rId52"/>
         </w:object>
       </w:r>
       <w:r>
-        <w:t xml:space="preserve"> ни определя процента на отворените каналчета, през които преминават </w:t>
+        <w:t xml:space="preserve">, а </w:t>
       </w:r>
       <w:r>
         <w:rPr>
           <w:position w:val="-4"/>
         </w:rPr>
-        <w:object w:dxaOrig="360" w:dyaOrig="300">
-          <v:shape id="_x0000_i1045" type="#_x0000_t75" style="width:18pt;height:15pt" o:ole="">
+        <w:object w:dxaOrig="200" w:dyaOrig="200">
+          <v:shape id="_x0000_i1053" type="#_x0000_t75" style="width:9.75pt;height:9.75pt" o:ole="">
             <v:imagedata r:id="rId53" o:title=""/>
           </v:shape>
-          <o:OLEObject Type="Embed" ProgID="Equation.DSMT4" ShapeID="_x0000_i1045" DrawAspect="Content" ObjectID="_1460276779" r:id="rId54"/>
+          <o:OLEObject Type="Embed" ProgID="Equation.DSMT4" ShapeID="_x0000_i1053" DrawAspect="Content" ObjectID="_1460298038" r:id="rId54"/>
         </w:object>
       </w:r>
       <w:r>
+        <w:t xml:space="preserve"> ни определя процента на отворените каналчета, през които преминават </w:t>
+      </w:r>
+      <w:r>
+        <w:rPr>
+          <w:position w:val="-4"/>
+        </w:rPr>
+        <w:object w:dxaOrig="360" w:dyaOrig="300">
+          <v:shape id="_x0000_i1054" type="#_x0000_t75" style="width:18pt;height:15pt" o:ole="">
+            <v:imagedata r:id="rId55" o:title=""/>
+          </v:shape>
+          <o:OLEObject Type="Embed" ProgID="Equation.DSMT4" ShapeID="_x0000_i1054" DrawAspect="Content" ObjectID="_1460298039" r:id="rId56"/>
+        </w:object>
+      </w:r>
+      <w:r>
         <w:t>.</w:t>
       </w:r>
     </w:p>
@@ -1159,7 +1149,7 @@
         <w:pStyle w:val="ListParagraph"/>
       </w:pPr>
       <w:r>
-        <w:t>Първо ще фиксираме напрежението и ще разгледаме спрямо него как ще се промени процентът на отворените и затворените каналчета по продължението на аксона.</w:t>
+        <w:t>Първо ще фиксираме напрежението и ще разгледаме спрямо него как ще се промени процентът на отворените и затворените каналчета.</w:t>
       </w:r>
     </w:p>
     <w:p>
@@ -1264,10 +1254,10 @@
                     </pic:cNvPicPr>
                   </pic:nvPicPr>
                   <pic:blipFill>
-                    <a:blip r:embed="rId55" cstate="print">
+                    <a:blip r:embed="rId57" cstate="print">
                       <a:extLst>
                         <a:ext uri="{28A0092B-C50C-407E-A947-70E740481C1C}">
-                          <a14:useLocalDpi xmlns="" xmlns:wpc="http://schemas.microsoft.com/office/word/2010/wordprocessingCanvas" xmlns:mc="http://schemas.openxmlformats.org/markup-compatibility/2006" xmlns:o="urn:schemas-microsoft-com:office:office" xmlns:v="urn:schemas-microsoft-com:vml" xmlns:wp14="http://schemas.microsoft.com/office/word/2010/wordprocessingDrawing" xmlns:w10="urn:schemas-microsoft-com:office:word" xmlns:w="http://schemas.openxmlformats.org/wordprocessingml/2006/main" xmlns:w14="http://schemas.microsoft.com/office/word/2010/wordml" xmlns:wpg="http://schemas.microsoft.com/office/word/2010/wordprocessingGroup" xmlns:wpi="http://schemas.microsoft.com/office/word/2010/wordprocessingInk" xmlns:wps="http://schemas.microsoft.com/office/word/2010/wordprocessingShape" xmlns:a14="http://schemas.microsoft.com/office/drawing/2010/main" val="0"/>
+                          <a14:useLocalDpi xmlns:a14="http://schemas.microsoft.com/office/drawing/2010/main" xmlns:wps="http://schemas.microsoft.com/office/word/2010/wordprocessingShape" xmlns:wpi="http://schemas.microsoft.com/office/word/2010/wordprocessingInk" xmlns:wpg="http://schemas.microsoft.com/office/word/2010/wordprocessingGroup" xmlns:w14="http://schemas.microsoft.com/office/word/2010/wordml" xmlns:w="http://schemas.openxmlformats.org/wordprocessingml/2006/main" xmlns:w10="urn:schemas-microsoft-com:office:word" xmlns:wp14="http://schemas.microsoft.com/office/word/2010/wordprocessingDrawing" xmlns:v="urn:schemas-microsoft-com:vml" xmlns:o="urn:schemas-microsoft-com:office:office" xmlns:mc="http://schemas.openxmlformats.org/markup-compatibility/2006" xmlns:wpc="http://schemas.microsoft.com/office/word/2010/wordprocessingCanvas" xmlns="" val="0"/>
                         </a:ext>
                       </a:extLst>
                     </a:blip>
@@ -1316,10 +1306,10 @@
           <w:position w:val="-6"/>
         </w:rPr>
         <w:object w:dxaOrig="460" w:dyaOrig="320">
-          <v:shape id="_x0000_i1046" type="#_x0000_t75" style="width:23.25pt;height:15.75pt" o:ole="">
-            <v:imagedata r:id="rId49" o:title=""/>
+          <v:shape id="_x0000_i1055" type="#_x0000_t75" style="width:23.25pt;height:15.75pt" o:ole="">
+            <v:imagedata r:id="rId51" o:title=""/>
           </v:shape>
-          <o:OLEObject Type="Embed" ProgID="Equation.DSMT4" ShapeID="_x0000_i1046" DrawAspect="Content" ObjectID="_1460276780" r:id="rId56"/>
+          <o:OLEObject Type="Embed" ProgID="Equation.DSMT4" ShapeID="_x0000_i1055" DrawAspect="Content" ObjectID="_1460298040" r:id="rId58"/>
         </w:object>
       </w:r>
       <w:r>
@@ -1440,8 +1430,8 @@
         <w:lastRenderedPageBreak/>
         <w:drawing>
           <wp:inline distT="0" distB="0" distL="0" distR="0">
-            <wp:extent cx="2819400" cy="1832610"/>
-            <wp:effectExtent l="19050" t="0" r="0" b="0"/>
+            <wp:extent cx="5332988" cy="2676525"/>
+            <wp:effectExtent l="19050" t="0" r="1012" b="0"/>
             <wp:docPr id="2" name="Picture 2"/>
             <wp:cNvGraphicFramePr>
               <a:graphicFrameLocks xmlns:a="http://schemas.openxmlformats.org/drawingml/2006/main" noChangeAspect="1"/>
@@ -1456,10 +1446,10 @@
                     </pic:cNvPicPr>
                   </pic:nvPicPr>
                   <pic:blipFill>
-                    <a:blip r:embed="rId57" cstate="print">
+                    <a:blip r:embed="rId59" cstate="print">
                       <a:extLst>
                         <a:ext uri="{28A0092B-C50C-407E-A947-70E740481C1C}">
-                          <a14:useLocalDpi xmlns="" xmlns:wpc="http://schemas.microsoft.com/office/word/2010/wordprocessingCanvas" xmlns:mc="http://schemas.openxmlformats.org/markup-compatibility/2006" xmlns:o="urn:schemas-microsoft-com:office:office" xmlns:v="urn:schemas-microsoft-com:vml" xmlns:wp14="http://schemas.microsoft.com/office/word/2010/wordprocessingDrawing" xmlns:w10="urn:schemas-microsoft-com:office:word" xmlns:w="http://schemas.openxmlformats.org/wordprocessingml/2006/main" xmlns:w14="http://schemas.microsoft.com/office/word/2010/wordml" xmlns:wpg="http://schemas.microsoft.com/office/word/2010/wordprocessingGroup" xmlns:wpi="http://schemas.microsoft.com/office/word/2010/wordprocessingInk" xmlns:wps="http://schemas.microsoft.com/office/word/2010/wordprocessingShape" xmlns:a14="http://schemas.microsoft.com/office/drawing/2010/main" val="0"/>
+                          <a14:useLocalDpi xmlns:a14="http://schemas.microsoft.com/office/drawing/2010/main" xmlns:wps="http://schemas.microsoft.com/office/word/2010/wordprocessingShape" xmlns:wpi="http://schemas.microsoft.com/office/word/2010/wordprocessingInk" xmlns:wpg="http://schemas.microsoft.com/office/word/2010/wordprocessingGroup" xmlns:w14="http://schemas.microsoft.com/office/word/2010/wordml" xmlns:w="http://schemas.openxmlformats.org/wordprocessingml/2006/main" xmlns:w10="urn:schemas-microsoft-com:office:word" xmlns:wp14="http://schemas.microsoft.com/office/word/2010/wordprocessingDrawing" xmlns:v="urn:schemas-microsoft-com:vml" xmlns:o="urn:schemas-microsoft-com:office:office" xmlns:mc="http://schemas.openxmlformats.org/markup-compatibility/2006" xmlns:wpc="http://schemas.microsoft.com/office/word/2010/wordprocessingCanvas" xmlns="" val="0"/>
                         </a:ext>
                       </a:extLst>
                     </a:blip>
@@ -1471,7 +1461,7 @@
                   <pic:spPr bwMode="auto">
                     <a:xfrm>
                       <a:off x="0" y="0"/>
-                      <a:ext cx="2819400" cy="1832610"/>
+                      <a:ext cx="5344098" cy="2682101"/>
                     </a:xfrm>
                     <a:prstGeom prst="rect">
                       <a:avLst/>
@@ -1505,10 +1495,10 @@
           <w:position w:val="-6"/>
         </w:rPr>
         <w:object w:dxaOrig="460" w:dyaOrig="320">
-          <v:shape id="_x0000_i1047" type="#_x0000_t75" style="width:23.25pt;height:15.75pt" o:ole="">
-            <v:imagedata r:id="rId49" o:title=""/>
+          <v:shape id="_x0000_i1056" type="#_x0000_t75" style="width:23.25pt;height:15.75pt" o:ole="">
+            <v:imagedata r:id="rId51" o:title=""/>
           </v:shape>
-          <o:OLEObject Type="Embed" ProgID="Equation.DSMT4" ShapeID="_x0000_i1047" DrawAspect="Content" ObjectID="_1460276781" r:id="rId58"/>
+          <o:OLEObject Type="Embed" ProgID="Equation.DSMT4" ShapeID="_x0000_i1056" DrawAspect="Content" ObjectID="_1460298041" r:id="rId60"/>
         </w:object>
       </w:r>
       <w:r>
@@ -1668,10 +1658,10 @@
                     </pic:cNvPicPr>
                   </pic:nvPicPr>
                   <pic:blipFill>
-                    <a:blip r:embed="rId59" cstate="print">
+                    <a:blip r:embed="rId61" cstate="print">
                       <a:extLst>
                         <a:ext uri="{28A0092B-C50C-407E-A947-70E740481C1C}">
-                          <a14:useLocalDpi xmlns="" xmlns:wpc="http://schemas.microsoft.com/office/word/2010/wordprocessingCanvas" xmlns:mc="http://schemas.openxmlformats.org/markup-compatibility/2006" xmlns:o="urn:schemas-microsoft-com:office:office" xmlns:v="urn:schemas-microsoft-com:vml" xmlns:wp14="http://schemas.microsoft.com/office/word/2010/wordprocessingDrawing" xmlns:w10="urn:schemas-microsoft-com:office:word" xmlns:w="http://schemas.openxmlformats.org/wordprocessingml/2006/main" xmlns:w14="http://schemas.microsoft.com/office/word/2010/wordml" xmlns:wpg="http://schemas.microsoft.com/office/word/2010/wordprocessingGroup" xmlns:wpi="http://schemas.microsoft.com/office/word/2010/wordprocessingInk" xmlns:wps="http://schemas.microsoft.com/office/word/2010/wordprocessingShape" xmlns:a14="http://schemas.microsoft.com/office/drawing/2010/main" val="0"/>
+                          <a14:useLocalDpi xmlns:a14="http://schemas.microsoft.com/office/drawing/2010/main" xmlns:wps="http://schemas.microsoft.com/office/word/2010/wordprocessingShape" xmlns:wpi="http://schemas.microsoft.com/office/word/2010/wordprocessingInk" xmlns:wpg="http://schemas.microsoft.com/office/word/2010/wordprocessingGroup" xmlns:w14="http://schemas.microsoft.com/office/word/2010/wordml" xmlns:w="http://schemas.openxmlformats.org/wordprocessingml/2006/main" xmlns:w10="urn:schemas-microsoft-com:office:word" xmlns:wp14="http://schemas.microsoft.com/office/word/2010/wordprocessingDrawing" xmlns:v="urn:schemas-microsoft-com:vml" xmlns:o="urn:schemas-microsoft-com:office:office" xmlns:mc="http://schemas.openxmlformats.org/markup-compatibility/2006" xmlns:wpc="http://schemas.microsoft.com/office/word/2010/wordprocessingCanvas" xmlns="" val="0"/>
                         </a:ext>
                       </a:extLst>
                     </a:blip>
@@ -1720,10 +1710,10 @@
           <w:position w:val="-4"/>
         </w:rPr>
         <w:object w:dxaOrig="360" w:dyaOrig="300">
-          <v:shape id="_x0000_i1048" type="#_x0000_t75" style="width:18pt;height:15pt" o:ole="">
-            <v:imagedata r:id="rId53" o:title=""/>
+          <v:shape id="_x0000_i1057" type="#_x0000_t75" style="width:18pt;height:15pt" o:ole="">
+            <v:imagedata r:id="rId55" o:title=""/>
           </v:shape>
-          <o:OLEObject Type="Embed" ProgID="Equation.DSMT4" ShapeID="_x0000_i1048" DrawAspect="Content" ObjectID="_1460276782" r:id="rId60"/>
+          <o:OLEObject Type="Embed" ProgID="Equation.DSMT4" ShapeID="_x0000_i1057" DrawAspect="Content" ObjectID="_1460298042" r:id="rId62"/>
         </w:object>
       </w:r>
       <w:r>
@@ -1760,10 +1750,10 @@
           <w:sz w:val="16"/>
         </w:rPr>
         <w:object w:dxaOrig="240" w:dyaOrig="279">
-          <v:shape id="_x0000_i1053" type="#_x0000_t75" style="width:15.75pt;height:18.75pt" o:ole="">
-            <v:imagedata r:id="rId18" o:title=""/>
+          <v:shape id="_x0000_i1058" type="#_x0000_t75" style="width:15.75pt;height:18.75pt" o:ole="">
+            <v:imagedata r:id="rId20" o:title=""/>
           </v:shape>
-          <o:OLEObject Type="Embed" ProgID="Equation.DSMT4" ShapeID="_x0000_i1053" DrawAspect="Content" ObjectID="_1460276783" r:id="rId61"/>
+          <o:OLEObject Type="Embed" ProgID="Equation.DSMT4" ShapeID="_x0000_i1058" DrawAspect="Content" ObjectID="_1460298043" r:id="rId63"/>
         </w:object>
       </w:r>
       <w:r>
@@ -1783,10 +1773,10 @@
           <w:position w:val="-10"/>
         </w:rPr>
         <w:object w:dxaOrig="780" w:dyaOrig="320">
-          <v:shape id="_x0000_i1054" type="#_x0000_t75" style="width:43.5pt;height:17.25pt" o:ole="">
-            <v:imagedata r:id="rId21" o:title=""/>
+          <v:shape id="_x0000_i1059" type="#_x0000_t75" style="width:43.5pt;height:17.25pt" o:ole="">
+            <v:imagedata r:id="rId23" o:title=""/>
           </v:shape>
-          <o:OLEObject Type="Embed" ProgID="Equation.DSMT4" ShapeID="_x0000_i1054" DrawAspect="Content" ObjectID="_1460276784" r:id="rId62"/>
+          <o:OLEObject Type="Embed" ProgID="Equation.DSMT4" ShapeID="_x0000_i1059" DrawAspect="Content" ObjectID="_1460298044" r:id="rId64"/>
         </w:object>
       </w:r>
       <w:r>
@@ -1894,10 +1884,10 @@
                     </pic:cNvPicPr>
                   </pic:nvPicPr>
                   <pic:blipFill>
-                    <a:blip r:embed="rId63" cstate="print">
+                    <a:blip r:embed="rId65" cstate="print">
                       <a:extLst>
                         <a:ext uri="{28A0092B-C50C-407E-A947-70E740481C1C}">
-                          <a14:useLocalDpi xmlns="" xmlns:wpc="http://schemas.microsoft.com/office/word/2010/wordprocessingCanvas" xmlns:mc="http://schemas.openxmlformats.org/markup-compatibility/2006" xmlns:o="urn:schemas-microsoft-com:office:office" xmlns:v="urn:schemas-microsoft-com:vml" xmlns:wp14="http://schemas.microsoft.com/office/word/2010/wordprocessingDrawing" xmlns:w10="urn:schemas-microsoft-com:office:word" xmlns:w="http://schemas.openxmlformats.org/wordprocessingml/2006/main" xmlns:w14="http://schemas.microsoft.com/office/word/2010/wordml" xmlns:wpg="http://schemas.microsoft.com/office/word/2010/wordprocessingGroup" xmlns:wpi="http://schemas.microsoft.com/office/word/2010/wordprocessingInk" xmlns:wps="http://schemas.microsoft.com/office/word/2010/wordprocessingShape" xmlns:a14="http://schemas.microsoft.com/office/drawing/2010/main" val="0"/>
+                          <a14:useLocalDpi xmlns:a14="http://schemas.microsoft.com/office/drawing/2010/main" xmlns:wps="http://schemas.microsoft.com/office/word/2010/wordprocessingShape" xmlns:wpi="http://schemas.microsoft.com/office/word/2010/wordprocessingInk" xmlns:wpg="http://schemas.microsoft.com/office/word/2010/wordprocessingGroup" xmlns:w14="http://schemas.microsoft.com/office/word/2010/wordml" xmlns:w="http://schemas.openxmlformats.org/wordprocessingml/2006/main" xmlns:w10="urn:schemas-microsoft-com:office:word" xmlns:wp14="http://schemas.microsoft.com/office/word/2010/wordprocessingDrawing" xmlns:v="urn:schemas-microsoft-com:vml" xmlns:o="urn:schemas-microsoft-com:office:office" xmlns:mc="http://schemas.openxmlformats.org/markup-compatibility/2006" xmlns:wpc="http://schemas.microsoft.com/office/word/2010/wordprocessingCanvas" xmlns="" val="0"/>
                         </a:ext>
                       </a:extLst>
                     </a:blip>
@@ -2012,10 +2002,10 @@
                     </pic:cNvPicPr>
                   </pic:nvPicPr>
                   <pic:blipFill>
-                    <a:blip r:embed="rId64" cstate="print">
+                    <a:blip r:embed="rId66" cstate="print">
                       <a:extLst>
                         <a:ext uri="{28A0092B-C50C-407E-A947-70E740481C1C}">
-                          <a14:useLocalDpi xmlns="" xmlns:wpc="http://schemas.microsoft.com/office/word/2010/wordprocessingCanvas" xmlns:mc="http://schemas.openxmlformats.org/markup-compatibility/2006" xmlns:o="urn:schemas-microsoft-com:office:office" xmlns:v="urn:schemas-microsoft-com:vml" xmlns:wp14="http://schemas.microsoft.com/office/word/2010/wordprocessingDrawing" xmlns:w10="urn:schemas-microsoft-com:office:word" xmlns:w="http://schemas.openxmlformats.org/wordprocessingml/2006/main" xmlns:w14="http://schemas.microsoft.com/office/word/2010/wordml" xmlns:wpg="http://schemas.microsoft.com/office/word/2010/wordprocessingGroup" xmlns:wpi="http://schemas.microsoft.com/office/word/2010/wordprocessingInk" xmlns:wps="http://schemas.microsoft.com/office/word/2010/wordprocessingShape" xmlns:a14="http://schemas.microsoft.com/office/drawing/2010/main" val="0"/>
+                          <a14:useLocalDpi xmlns:a14="http://schemas.microsoft.com/office/drawing/2010/main" xmlns:wps="http://schemas.microsoft.com/office/word/2010/wordprocessingShape" xmlns:wpi="http://schemas.microsoft.com/office/word/2010/wordprocessingInk" xmlns:wpg="http://schemas.microsoft.com/office/word/2010/wordprocessingGroup" xmlns:w14="http://schemas.microsoft.com/office/word/2010/wordml" xmlns:w="http://schemas.openxmlformats.org/wordprocessingml/2006/main" xmlns:w10="urn:schemas-microsoft-com:office:word" xmlns:wp14="http://schemas.microsoft.com/office/word/2010/wordprocessingDrawing" xmlns:v="urn:schemas-microsoft-com:vml" xmlns:o="urn:schemas-microsoft-com:office:office" xmlns:mc="http://schemas.openxmlformats.org/markup-compatibility/2006" xmlns:wpc="http://schemas.microsoft.com/office/word/2010/wordprocessingCanvas" xmlns="" val="0"/>
                         </a:ext>
                       </a:extLst>
                     </a:blip>
@@ -2152,10 +2142,10 @@
                     </pic:cNvPicPr>
                   </pic:nvPicPr>
                   <pic:blipFill>
-                    <a:blip r:embed="rId65" cstate="print">
+                    <a:blip r:embed="rId67" cstate="print">
                       <a:extLst>
                         <a:ext uri="{28A0092B-C50C-407E-A947-70E740481C1C}">
-                          <a14:useLocalDpi xmlns="" xmlns:wpc="http://schemas.microsoft.com/office/word/2010/wordprocessingCanvas" xmlns:mc="http://schemas.openxmlformats.org/markup-compatibility/2006" xmlns:o="urn:schemas-microsoft-com:office:office" xmlns:v="urn:schemas-microsoft-com:vml" xmlns:wp14="http://schemas.microsoft.com/office/word/2010/wordprocessingDrawing" xmlns:w10="urn:schemas-microsoft-com:office:word" xmlns:w="http://schemas.openxmlformats.org/wordprocessingml/2006/main" xmlns:w14="http://schemas.microsoft.com/office/word/2010/wordml" xmlns:wpg="http://schemas.microsoft.com/office/word/2010/wordprocessingGroup" xmlns:wpi="http://schemas.microsoft.com/office/word/2010/wordprocessingInk" xmlns:wps="http://schemas.microsoft.com/office/word/2010/wordprocessingShape" xmlns:a14="http://schemas.microsoft.com/office/drawing/2010/main" val="0"/>
+                          <a14:useLocalDpi xmlns:a14="http://schemas.microsoft.com/office/drawing/2010/main" xmlns:wps="http://schemas.microsoft.com/office/word/2010/wordprocessingShape" xmlns:wpi="http://schemas.microsoft.com/office/word/2010/wordprocessingInk" xmlns:wpg="http://schemas.microsoft.com/office/word/2010/wordprocessingGroup" xmlns:w14="http://schemas.microsoft.com/office/word/2010/wordml" xmlns:w="http://schemas.openxmlformats.org/wordprocessingml/2006/main" xmlns:w10="urn:schemas-microsoft-com:office:word" xmlns:wp14="http://schemas.microsoft.com/office/word/2010/wordprocessingDrawing" xmlns:v="urn:schemas-microsoft-com:vml" xmlns:o="urn:schemas-microsoft-com:office:office" xmlns:mc="http://schemas.openxmlformats.org/markup-compatibility/2006" xmlns:wpc="http://schemas.microsoft.com/office/word/2010/wordprocessingCanvas" xmlns="" val="0"/>
                         </a:ext>
                       </a:extLst>
                     </a:blip>
@@ -2203,10 +2193,10 @@
           <w:position w:val="-6"/>
         </w:rPr>
         <w:object w:dxaOrig="460" w:dyaOrig="320">
-          <v:shape id="_x0000_i1049" type="#_x0000_t75" style="width:23.25pt;height:15.75pt" o:ole="">
-            <v:imagedata r:id="rId49" o:title=""/>
+          <v:shape id="_x0000_i1060" type="#_x0000_t75" style="width:23.25pt;height:15.75pt" o:ole="">
+            <v:imagedata r:id="rId51" o:title=""/>
           </v:shape>
-          <o:OLEObject Type="Embed" ProgID="Equation.DSMT4" ShapeID="_x0000_i1049" DrawAspect="Content" ObjectID="_1460276785" r:id="rId66"/>
+          <o:OLEObject Type="Embed" ProgID="Equation.DSMT4" ShapeID="_x0000_i1060" DrawAspect="Content" ObjectID="_1460298045" r:id="rId68"/>
         </w:object>
       </w:r>
       <w:r>
@@ -2353,10 +2343,10 @@
                     </pic:cNvPicPr>
                   </pic:nvPicPr>
                   <pic:blipFill>
-                    <a:blip r:embed="rId67" cstate="print">
+                    <a:blip r:embed="rId69" cstate="print">
                       <a:extLst>
                         <a:ext uri="{28A0092B-C50C-407E-A947-70E740481C1C}">
-                          <a14:useLocalDpi xmlns="" xmlns:wpc="http://schemas.microsoft.com/office/word/2010/wordprocessingCanvas" xmlns:mc="http://schemas.openxmlformats.org/markup-compatibility/2006" xmlns:o="urn:schemas-microsoft-com:office:office" xmlns:v="urn:schemas-microsoft-com:vml" xmlns:wp14="http://schemas.microsoft.com/office/word/2010/wordprocessingDrawing" xmlns:w10="urn:schemas-microsoft-com:office:word" xmlns:w="http://schemas.openxmlformats.org/wordprocessingml/2006/main" xmlns:w14="http://schemas.microsoft.com/office/word/2010/wordml" xmlns:wpg="http://schemas.microsoft.com/office/word/2010/wordprocessingGroup" xmlns:wpi="http://schemas.microsoft.com/office/word/2010/wordprocessingInk" xmlns:wps="http://schemas.microsoft.com/office/word/2010/wordprocessingShape" xmlns:a14="http://schemas.microsoft.com/office/drawing/2010/main" val="0"/>
+                          <a14:useLocalDpi xmlns:a14="http://schemas.microsoft.com/office/drawing/2010/main" xmlns:wps="http://schemas.microsoft.com/office/word/2010/wordprocessingShape" xmlns:wpi="http://schemas.microsoft.com/office/word/2010/wordprocessingInk" xmlns:wpg="http://schemas.microsoft.com/office/word/2010/wordprocessingGroup" xmlns:w14="http://schemas.microsoft.com/office/word/2010/wordml" xmlns:w="http://schemas.openxmlformats.org/wordprocessingml/2006/main" xmlns:w10="urn:schemas-microsoft-com:office:word" xmlns:wp14="http://schemas.microsoft.com/office/word/2010/wordprocessingDrawing" xmlns:v="urn:schemas-microsoft-com:vml" xmlns:o="urn:schemas-microsoft-com:office:office" xmlns:mc="http://schemas.openxmlformats.org/markup-compatibility/2006" xmlns:wpc="http://schemas.microsoft.com/office/word/2010/wordprocessingCanvas" xmlns="" val="0"/>
                         </a:ext>
                       </a:extLst>
                     </a:blip>
@@ -2486,10 +2476,10 @@
                     </pic:cNvPicPr>
                   </pic:nvPicPr>
                   <pic:blipFill>
-                    <a:blip r:embed="rId68" cstate="print">
+                    <a:blip r:embed="rId70" cstate="print">
                       <a:extLst>
                         <a:ext uri="{28A0092B-C50C-407E-A947-70E740481C1C}">
-                          <a14:useLocalDpi xmlns="" xmlns:wpc="http://schemas.microsoft.com/office/word/2010/wordprocessingCanvas" xmlns:mc="http://schemas.openxmlformats.org/markup-compatibility/2006" xmlns:o="urn:schemas-microsoft-com:office:office" xmlns:v="urn:schemas-microsoft-com:vml" xmlns:wp14="http://schemas.microsoft.com/office/word/2010/wordprocessingDrawing" xmlns:w10="urn:schemas-microsoft-com:office:word" xmlns:w="http://schemas.openxmlformats.org/wordprocessingml/2006/main" xmlns:w14="http://schemas.microsoft.com/office/word/2010/wordml" xmlns:wpg="http://schemas.microsoft.com/office/word/2010/wordprocessingGroup" xmlns:wpi="http://schemas.microsoft.com/office/word/2010/wordprocessingInk" xmlns:wps="http://schemas.microsoft.com/office/word/2010/wordprocessingShape" xmlns:a14="http://schemas.microsoft.com/office/drawing/2010/main" val="0"/>
+                          <a14:useLocalDpi xmlns:a14="http://schemas.microsoft.com/office/drawing/2010/main" xmlns:wps="http://schemas.microsoft.com/office/word/2010/wordprocessingShape" xmlns:wpi="http://schemas.microsoft.com/office/word/2010/wordprocessingInk" xmlns:wpg="http://schemas.microsoft.com/office/word/2010/wordprocessingGroup" xmlns:w14="http://schemas.microsoft.com/office/word/2010/wordml" xmlns:w="http://schemas.openxmlformats.org/wordprocessingml/2006/main" xmlns:w10="urn:schemas-microsoft-com:office:word" xmlns:wp14="http://schemas.microsoft.com/office/word/2010/wordprocessingDrawing" xmlns:v="urn:schemas-microsoft-com:vml" xmlns:o="urn:schemas-microsoft-com:office:office" xmlns:mc="http://schemas.openxmlformats.org/markup-compatibility/2006" xmlns:wpc="http://schemas.microsoft.com/office/word/2010/wordprocessingCanvas" xmlns="" val="0"/>
                         </a:ext>
                       </a:extLst>
                     </a:blip>
@@ -2527,10 +2517,10 @@
           <w:position w:val="-4"/>
         </w:rPr>
         <w:object w:dxaOrig="360" w:dyaOrig="300">
-          <v:shape id="_x0000_i1050" type="#_x0000_t75" style="width:18pt;height:15pt" o:ole="">
-            <v:imagedata r:id="rId53" o:title=""/>
+          <v:shape id="_x0000_i1061" type="#_x0000_t75" style="width:18pt;height:15pt" o:ole="">
+            <v:imagedata r:id="rId55" o:title=""/>
           </v:shape>
-          <o:OLEObject Type="Embed" ProgID="Equation.DSMT4" ShapeID="_x0000_i1050" DrawAspect="Content" ObjectID="_1460276786" r:id="rId69"/>
+          <o:OLEObject Type="Embed" ProgID="Equation.DSMT4" ShapeID="_x0000_i1061" DrawAspect="Content" ObjectID="_1460298046" r:id="rId71"/>
         </w:object>
       </w:r>
       <w:r>
@@ -2637,10 +2627,10 @@
                     </pic:cNvPicPr>
                   </pic:nvPicPr>
                   <pic:blipFill>
-                    <a:blip r:embed="rId70" cstate="print">
+                    <a:blip r:embed="rId72" cstate="print">
                       <a:extLst>
                         <a:ext uri="{28A0092B-C50C-407E-A947-70E740481C1C}">
-                          <a14:useLocalDpi xmlns="" xmlns:wpc="http://schemas.microsoft.com/office/word/2010/wordprocessingCanvas" xmlns:mc="http://schemas.openxmlformats.org/markup-compatibility/2006" xmlns:o="urn:schemas-microsoft-com:office:office" xmlns:v="urn:schemas-microsoft-com:vml" xmlns:wp14="http://schemas.microsoft.com/office/word/2010/wordprocessingDrawing" xmlns:w10="urn:schemas-microsoft-com:office:word" xmlns:w="http://schemas.openxmlformats.org/wordprocessingml/2006/main" xmlns:w14="http://schemas.microsoft.com/office/word/2010/wordml" xmlns:wpg="http://schemas.microsoft.com/office/word/2010/wordprocessingGroup" xmlns:wpi="http://schemas.microsoft.com/office/word/2010/wordprocessingInk" xmlns:wps="http://schemas.microsoft.com/office/word/2010/wordprocessingShape" xmlns:a14="http://schemas.microsoft.com/office/drawing/2010/main" val="0"/>
+                          <a14:useLocalDpi xmlns:a14="http://schemas.microsoft.com/office/drawing/2010/main" xmlns:wps="http://schemas.microsoft.com/office/word/2010/wordprocessingShape" xmlns:wpi="http://schemas.microsoft.com/office/word/2010/wordprocessingInk" xmlns:wpg="http://schemas.microsoft.com/office/word/2010/wordprocessingGroup" xmlns:w14="http://schemas.microsoft.com/office/word/2010/wordml" xmlns:w="http://schemas.openxmlformats.org/wordprocessingml/2006/main" xmlns:w10="urn:schemas-microsoft-com:office:word" xmlns:wp14="http://schemas.microsoft.com/office/word/2010/wordprocessingDrawing" xmlns:v="urn:schemas-microsoft-com:vml" xmlns:o="urn:schemas-microsoft-com:office:office" xmlns:mc="http://schemas.openxmlformats.org/markup-compatibility/2006" xmlns:wpc="http://schemas.microsoft.com/office/word/2010/wordprocessingCanvas" xmlns="" val="0"/>
                         </a:ext>
                       </a:extLst>
                     </a:blip>
@@ -2686,10 +2676,10 @@
           <w:position w:val="-4"/>
         </w:rPr>
         <w:object w:dxaOrig="360" w:dyaOrig="300">
-          <v:shape id="_x0000_i1051" type="#_x0000_t75" style="width:18pt;height:15pt" o:ole="">
-            <v:imagedata r:id="rId53" o:title=""/>
+          <v:shape id="_x0000_i1062" type="#_x0000_t75" style="width:18pt;height:15pt" o:ole="">
+            <v:imagedata r:id="rId55" o:title=""/>
           </v:shape>
-          <o:OLEObject Type="Embed" ProgID="Equation.DSMT4" ShapeID="_x0000_i1051" DrawAspect="Content" ObjectID="_1460276787" r:id="rId71"/>
+          <o:OLEObject Type="Embed" ProgID="Equation.DSMT4" ShapeID="_x0000_i1062" DrawAspect="Content" ObjectID="_1460298047" r:id="rId73"/>
         </w:object>
       </w:r>
       <w:r>
@@ -2809,7 +2799,7 @@
                     </pic:cNvPicPr>
                   </pic:nvPicPr>
                   <pic:blipFill>
-                    <a:blip r:embed="rId72" cstate="print"/>
+                    <a:blip r:embed="rId74" cstate="print"/>
                     <a:srcRect/>
                     <a:stretch>
                       <a:fillRect/>
@@ -2847,10 +2837,10 @@
           <w:position w:val="-4"/>
         </w:rPr>
         <w:object w:dxaOrig="360" w:dyaOrig="300">
-          <v:shape id="_x0000_i1052" type="#_x0000_t75" style="width:18pt;height:15pt" o:ole="">
-            <v:imagedata r:id="rId53" o:title=""/>
+          <v:shape id="_x0000_i1063" type="#_x0000_t75" style="width:18pt;height:15pt" o:ole="">
+            <v:imagedata r:id="rId55" o:title=""/>
           </v:shape>
-          <o:OLEObject Type="Embed" ProgID="Equation.DSMT4" ShapeID="_x0000_i1052" DrawAspect="Content" ObjectID="_1460276788" r:id="rId73"/>
+          <o:OLEObject Type="Embed" ProgID="Equation.DSMT4" ShapeID="_x0000_i1063" DrawAspect="Content" ObjectID="_1460298048" r:id="rId75"/>
         </w:object>
       </w:r>
       <w:r>
@@ -3382,7 +3372,7 @@
                     </pic:cNvPicPr>
                   </pic:nvPicPr>
                   <pic:blipFill>
-                    <a:blip r:embed="rId74" cstate="print"/>
+                    <a:blip r:embed="rId76" cstate="print"/>
                     <a:srcRect/>
                     <a:stretch>
                       <a:fillRect/>
@@ -3898,7 +3888,7 @@
                     </pic:cNvPicPr>
                   </pic:nvPicPr>
                   <pic:blipFill>
-                    <a:blip r:embed="rId75" cstate="print"/>
+                    <a:blip r:embed="rId77" cstate="print"/>
                     <a:srcRect/>
                     <a:stretch>
                       <a:fillRect/>
@@ -3935,7 +3925,7 @@
           <w:numId w:val="8"/>
         </w:numPr>
         <w:rPr>
-          <w:sz w:val="24"/>
+          <w:lang w:val="en-US"/>
         </w:rPr>
       </w:pPr>
       <w:bookmarkStart w:id="4" w:name="_Toc386534820"/>
@@ -3952,6 +3942,460 @@
         <w:t>да се симулира протичането на нервен импулс в даден аксон ( за целта системата диференциални уравнения трябва да бъде решена числено).</w:t>
       </w:r>
       <w:bookmarkEnd w:id="4"/>
+    </w:p>
+    <w:p>
+      <w:pPr>
+        <w:tabs>
+          <w:tab w:val="left" w:pos="8010"/>
+        </w:tabs>
+        <w:rPr>
+          <w:sz w:val="28"/>
+          <w:szCs w:val="28"/>
+          <w:lang w:val="en-US"/>
+        </w:rPr>
+      </w:pPr>
+      <w:r>
+        <w:rPr>
+          <w:sz w:val="28"/>
+          <w:szCs w:val="28"/>
+          <w:lang w:val="en-US"/>
+        </w:rPr>
+        <w:tab/>
+      </w:r>
+    </w:p>
+    <w:p>
+      <w:pPr>
+        <w:rPr>
+          <w:sz w:val="28"/>
+          <w:szCs w:val="28"/>
+        </w:rPr>
+      </w:pPr>
+      <w:r>
+        <w:rPr>
+          <w:sz w:val="28"/>
+          <w:szCs w:val="28"/>
+        </w:rPr>
+        <w:t xml:space="preserve">За да можем да покажем реално  графиката на това </w:t>
+      </w:r>
+      <w:r>
+        <w:rPr>
+          <w:sz w:val="28"/>
+          <w:szCs w:val="28"/>
+        </w:rPr>
+        <w:t xml:space="preserve">как протича нервния импулс през </w:t>
+      </w:r>
+      <w:r>
+        <w:rPr>
+          <w:sz w:val="28"/>
+          <w:szCs w:val="28"/>
+        </w:rPr>
+        <w:t>аксона на клетката ще трябва да решим уравнението на кабела, което има следния вид:</w:t>
+      </w:r>
+    </w:p>
+    <w:p>
+      <w:pPr>
+        <w:jc w:val="center"/>
+        <w:rPr>
+          <w:sz w:val="32"/>
+          <w:szCs w:val="32"/>
+        </w:rPr>
+      </w:pPr>
+      <w:r>
+        <w:rPr>
+          <w:position w:val="-24"/>
+          <w:sz w:val="32"/>
+          <w:szCs w:val="32"/>
+        </w:rPr>
+        <w:object w:dxaOrig="2079" w:dyaOrig="660">
+          <v:shape id="_x0000_i1064" type="#_x0000_t75" style="width:273.75pt;height:87pt" o:ole="">
+            <v:imagedata r:id="rId78" o:title=""/>
+          </v:shape>
+          <o:OLEObject Type="Embed" ProgID="Equation.DSMT4" ShapeID="_x0000_i1064" DrawAspect="Content" ObjectID="_1460298049" r:id="rId79"/>
+        </w:object>
+      </w:r>
+    </w:p>
+    <w:p>
+      <w:pPr>
+        <w:rPr>
+          <w:sz w:val="28"/>
+          <w:szCs w:val="28"/>
+        </w:rPr>
+      </w:pPr>
+      <w:r>
+        <w:rPr>
+          <w:sz w:val="28"/>
+          <w:szCs w:val="28"/>
+        </w:rPr>
+        <w:t>Също така ще тря</w:t>
+      </w:r>
+      <w:r>
+        <w:rPr>
+          <w:sz w:val="28"/>
+          <w:szCs w:val="28"/>
+        </w:rPr>
+        <w:t xml:space="preserve">бва да решим и системата диференциални уравнения за </w:t>
+      </w:r>
+      <w:r>
+        <w:rPr>
+          <w:sz w:val="28"/>
+          <w:szCs w:val="28"/>
+          <w:lang w:val="en-US"/>
+        </w:rPr>
+        <w:t>m</w:t>
+      </w:r>
+      <w:r>
+        <w:rPr>
+          <w:sz w:val="28"/>
+          <w:szCs w:val="28"/>
+        </w:rPr>
+        <w:t xml:space="preserve">, </w:t>
+      </w:r>
+      <w:r>
+        <w:rPr>
+          <w:sz w:val="28"/>
+          <w:szCs w:val="28"/>
+          <w:lang w:val="en-US"/>
+        </w:rPr>
+        <w:t>n</w:t>
+      </w:r>
+      <w:r>
+        <w:rPr>
+          <w:sz w:val="28"/>
+          <w:szCs w:val="28"/>
+        </w:rPr>
+        <w:t xml:space="preserve">, и </w:t>
+      </w:r>
+      <w:r>
+        <w:rPr>
+          <w:sz w:val="28"/>
+          <w:szCs w:val="28"/>
+          <w:lang w:val="en-US"/>
+        </w:rPr>
+        <w:t>h</w:t>
+      </w:r>
+      <w:r>
+        <w:rPr>
+          <w:sz w:val="28"/>
+          <w:szCs w:val="28"/>
+        </w:rPr>
+        <w:t>.</w:t>
+      </w:r>
+    </w:p>
+    <w:p>
+      <w:pPr>
+        <w:rPr>
+          <w:sz w:val="28"/>
+          <w:szCs w:val="28"/>
+        </w:rPr>
+      </w:pPr>
+      <w:r>
+        <w:rPr>
+          <w:sz w:val="28"/>
+          <w:szCs w:val="28"/>
+        </w:rPr>
+        <w:t>Защо съществуват дифенренциалните уравнения? Има ги защото функциите които моделират някакав процес се изменят постоянно и нямаме явна функция за този процес.</w:t>
+      </w:r>
+      <w:r>
+        <w:rPr>
+          <w:sz w:val="28"/>
+          <w:szCs w:val="28"/>
+        </w:rPr>
+        <w:t xml:space="preserve"> Много от диференциалните уравнения не могат да бъдат решени алг</w:t>
+      </w:r>
+      <w:r>
+        <w:rPr>
+          <w:sz w:val="28"/>
+          <w:szCs w:val="28"/>
+        </w:rPr>
+        <w:t>ебрично/аналитично. За тази цел се прави апроксимация. Ние ще приложим числен метод, за да намерим такава апроксимация на уравнението на кабела. Този числен метод са диференчните схеми.</w:t>
+      </w:r>
+    </w:p>
+    <w:p>
+      <w:pPr>
+        <w:rPr>
+          <w:sz w:val="28"/>
+          <w:szCs w:val="28"/>
+        </w:rPr>
+      </w:pPr>
+      <w:r>
+        <w:rPr>
+          <w:sz w:val="28"/>
+          <w:szCs w:val="28"/>
+        </w:rPr>
+        <w:t>За решение на диференчната схема се изполва метода за апроскимация на производни.</w:t>
+      </w:r>
+    </w:p>
+    <w:p>
+      <w:pPr>
+        <w:jc w:val="center"/>
+      </w:pPr>
+      <w:r>
+        <w:rPr>
+          <w:position w:val="-24"/>
+        </w:rPr>
+        <w:object w:dxaOrig="4459" w:dyaOrig="620">
+          <v:shape id="_x0000_i1065" type="#_x0000_t75" style="width:406.5pt;height:55.5pt" o:ole="">
+            <v:imagedata r:id="rId80" o:title=""/>
+          </v:shape>
+          <o:OLEObject Type="Embed" ProgID="Equation.DSMT4" ShapeID="_x0000_i1065" DrawAspect="Content" ObjectID="_1460298050" r:id="rId81"/>
+        </w:object>
+      </w:r>
+    </w:p>
+    <w:p>
+      <w:pPr>
+        <w:rPr>
+          <w:sz w:val="28"/>
+        </w:rPr>
+      </w:pPr>
+      <w:r>
+        <w:rPr>
+          <w:sz w:val="28"/>
+        </w:rPr>
+        <w:t>Апроксимирайки всяка производна в уравнението по подобен начин ще получим числено решение на диференциалното уравнение, което представлява диференчна схема.</w:t>
+      </w:r>
+    </w:p>
+    <w:p>
+      <w:pPr>
+        <w:rPr>
+          <w:sz w:val="28"/>
+          <w:lang w:val="en-US"/>
+        </w:rPr>
+      </w:pPr>
+      <w:r>
+        <w:rPr>
+          <w:sz w:val="28"/>
+        </w:rPr>
+        <w:t xml:space="preserve">За да намерим решение ни трябват начални условия: </w:t>
+      </w:r>
+    </w:p>
+    <w:p>
+      <w:pPr>
+        <w:rPr>
+          <w:sz w:val="28"/>
+        </w:rPr>
+      </w:pPr>
+      <w:proofErr w:type="gramStart"/>
+      <w:r>
+        <w:rPr>
+          <w:sz w:val="28"/>
+          <w:lang w:val="en-US"/>
+        </w:rPr>
+        <w:t>u(</w:t>
+      </w:r>
+      <w:proofErr w:type="gramEnd"/>
+      <w:r>
+        <w:rPr>
+          <w:sz w:val="28"/>
+          <w:lang w:val="en-US"/>
+        </w:rPr>
+        <w:t xml:space="preserve">x, 0) – </w:t>
+      </w:r>
+      <w:r>
+        <w:rPr>
+          <w:sz w:val="28"/>
+        </w:rPr>
+        <w:t xml:space="preserve">където </w:t>
+      </w:r>
+      <w:r>
+        <w:rPr>
+          <w:sz w:val="28"/>
+          <w:lang w:val="en-US"/>
+        </w:rPr>
+        <w:t xml:space="preserve">x </w:t>
+      </w:r>
+      <w:r>
+        <w:rPr>
+          <w:sz w:val="28"/>
+        </w:rPr>
+        <w:t>е точка по продължението на аксона в нулев момент от време.</w:t>
+      </w:r>
+    </w:p>
+    <w:p>
+      <w:pPr>
+        <w:rPr>
+          <w:sz w:val="28"/>
+        </w:rPr>
+      </w:pPr>
+      <w:proofErr w:type="gramStart"/>
+      <w:r>
+        <w:rPr>
+          <w:sz w:val="28"/>
+          <w:lang w:val="en-US"/>
+        </w:rPr>
+        <w:t>u(</w:t>
+      </w:r>
+      <w:proofErr w:type="gramEnd"/>
+      <w:r>
+        <w:rPr>
+          <w:sz w:val="28"/>
+          <w:lang w:val="en-US"/>
+        </w:rPr>
+        <w:t xml:space="preserve">0, t) – </w:t>
+      </w:r>
+      <w:r>
+        <w:rPr>
+          <w:sz w:val="28"/>
+        </w:rPr>
+        <w:t>гранично условие в нулевата точка във всеки момент от време.</w:t>
+      </w:r>
+    </w:p>
+    <w:p>
+      <w:pPr>
+        <w:rPr>
+          <w:sz w:val="28"/>
+        </w:rPr>
+      </w:pPr>
+      <w:proofErr w:type="gramStart"/>
+      <w:r>
+        <w:rPr>
+          <w:sz w:val="28"/>
+          <w:lang w:val="en-US"/>
+        </w:rPr>
+        <w:t>u(</w:t>
+      </w:r>
+      <w:proofErr w:type="gramEnd"/>
+      <w:r>
+        <w:rPr>
+          <w:sz w:val="28"/>
+          <w:lang w:val="en-US"/>
+        </w:rPr>
+        <w:t xml:space="preserve">l, t) – l </w:t>
+      </w:r>
+      <w:r>
+        <w:rPr>
+          <w:sz w:val="28"/>
+        </w:rPr>
+        <w:t>е крайната точка на аксона във всеки момент от време.</w:t>
+      </w:r>
+    </w:p>
+    <w:p>
+      <w:pPr>
+        <w:rPr>
+          <w:sz w:val="28"/>
+        </w:rPr>
+      </w:pPr>
+      <w:r>
+        <w:rPr>
+          <w:sz w:val="28"/>
+        </w:rPr>
+        <w:t>тези гранични условия са както следва:</w:t>
+      </w:r>
+    </w:p>
+    <w:p>
+      <w:pPr>
+        <w:rPr>
+          <w:sz w:val="28"/>
+          <w:lang w:val="en-US"/>
+        </w:rPr>
+      </w:pPr>
+      <w:proofErr w:type="gramStart"/>
+      <w:r>
+        <w:rPr>
+          <w:sz w:val="28"/>
+          <w:lang w:val="en-US"/>
+        </w:rPr>
+        <w:t>u(</w:t>
+      </w:r>
+      <w:proofErr w:type="gramEnd"/>
+      <w:r>
+        <w:rPr>
+          <w:sz w:val="28"/>
+          <w:lang w:val="en-US"/>
+        </w:rPr>
+        <w:t>l, t) = 0</w:t>
+      </w:r>
+    </w:p>
+    <w:p>
+      <w:pPr>
+        <w:rPr>
+          <w:sz w:val="28"/>
+          <w:lang w:val="en-US"/>
+        </w:rPr>
+      </w:pPr>
+      <w:r>
+        <w:rPr>
+          <w:position w:val="-24"/>
+          <w:sz w:val="28"/>
+          <w:lang w:val="en-US"/>
+        </w:rPr>
+        <w:object w:dxaOrig="1180" w:dyaOrig="620">
+          <v:shape id="_x0000_i1066" type="#_x0000_t75" style="width:81pt;height:42pt" o:ole="">
+            <v:imagedata r:id="rId82" o:title=""/>
+          </v:shape>
+          <o:OLEObject Type="Embed" ProgID="Equation.DSMT4" ShapeID="_x0000_i1066" DrawAspect="Content" ObjectID="_1460298051" r:id="rId83"/>
+        </w:object>
+      </w:r>
+    </w:p>
+    <w:p>
+      <w:pPr>
+        <w:rPr>
+          <w:lang w:val="en-US"/>
+        </w:rPr>
+      </w:pPr>
+      <w:r>
+        <w:rPr>
+          <w:position w:val="-62"/>
+          <w:lang w:val="en-US"/>
+        </w:rPr>
+        <w:object w:dxaOrig="2420" w:dyaOrig="1359">
+          <v:shape id="_x0000_i1067" type="#_x0000_t75" style="width:156pt;height:88.5pt" o:ole="">
+            <v:imagedata r:id="rId84" o:title=""/>
+          </v:shape>
+          <o:OLEObject Type="Embed" ProgID="Equation.DSMT4" ShapeID="_x0000_i1067" DrawAspect="Content" ObjectID="_1460298052" r:id="rId85"/>
+        </w:object>
+      </w:r>
+    </w:p>
+    <w:p>
+      <w:pPr>
+        <w:rPr>
+          <w:sz w:val="28"/>
+        </w:rPr>
+      </w:pPr>
+      <w:r>
+        <w:rPr>
+          <w:sz w:val="28"/>
+        </w:rPr>
+        <w:t>Сега следва да разпишем уравнението на кабела като заместим в него.</w:t>
+      </w:r>
+    </w:p>
+    <w:p>
+      <w:pPr>
+        <w:rPr>
+          <w:sz w:val="28"/>
+        </w:rPr>
+      </w:pPr>
+      <w:r>
+        <w:rPr>
+          <w:position w:val="-24"/>
+          <w:sz w:val="28"/>
+        </w:rPr>
+        <w:object w:dxaOrig="4640" w:dyaOrig="620">
+          <v:shape id="_x0000_i1068" type="#_x0000_t75" style="width:466.5pt;height:62.25pt" o:ole="">
+            <v:imagedata r:id="rId86" o:title=""/>
+          </v:shape>
+          <o:OLEObject Type="Embed" ProgID="Equation.DSMT4" ShapeID="_x0000_i1068" DrawAspect="Content" ObjectID="_1460298053" r:id="rId87"/>
+        </w:object>
+      </w:r>
+    </w:p>
+    <w:p>
+      <w:pPr>
+        <w:rPr>
+          <w:sz w:val="28"/>
+        </w:rPr>
+      </w:pPr>
+      <w:r>
+        <w:rPr>
+          <w:sz w:val="28"/>
+        </w:rPr>
+        <w:t>След като решим диференчната схема получаваме матрица от точки които можем да начертаем.</w:t>
+      </w:r>
+    </w:p>
+    <w:p>
+      <w:pPr>
+        <w:rPr>
+          <w:sz w:val="28"/>
+        </w:rPr>
+      </w:pPr>
     </w:p>
     <w:p>
       <w:pPr>
@@ -3966,6 +4410,7 @@
       </w:pPr>
       <w:bookmarkStart w:id="5" w:name="_Toc386534821"/>
       <w:r>
+        <w:lastRenderedPageBreak/>
         <w:t>Да се направи проучване за решения на ЧДУ от тип бягаща вълна ( какво представляват тези решения,  кога се появяват и др.).</w:t>
       </w:r>
       <w:bookmarkEnd w:id="5"/>
@@ -4390,7 +4835,6 @@
           <w:noProof/>
           <w:lang w:eastAsia="bg-BG"/>
         </w:rPr>
-        <w:lastRenderedPageBreak/>
         <w:drawing>
           <wp:inline distT="0" distB="0" distL="0" distR="0">
             <wp:extent cx="5038725" cy="2806544"/>
@@ -4409,7 +4853,7 @@
                     </pic:cNvPicPr>
                   </pic:nvPicPr>
                   <pic:blipFill>
-                    <a:blip r:embed="rId76" cstate="print"/>
+                    <a:blip r:embed="rId88" cstate="print"/>
                     <a:srcRect/>
                     <a:stretch>
                       <a:fillRect/>
@@ -4446,6 +4890,56 @@
     </w:sectPr>
   </w:body>
 </w:document>
+</file>
+
+<file path=word/endnotes.xml><?xml version="1.0" encoding="utf-8"?>
+<w:endnotes xmlns:ve="http://schemas.openxmlformats.org/markup-compatibility/2006" xmlns:o="urn:schemas-microsoft-com:office:office" xmlns:r="http://schemas.openxmlformats.org/officeDocument/2006/relationships" xmlns:m="http://schemas.openxmlformats.org/officeDocument/2006/math" xmlns:v="urn:schemas-microsoft-com:vml" xmlns:wp="http://schemas.openxmlformats.org/drawingml/2006/wordprocessingDrawing" xmlns:w10="urn:schemas-microsoft-com:office:word" xmlns:w="http://schemas.openxmlformats.org/wordprocessingml/2006/main" xmlns:wne="http://schemas.microsoft.com/office/word/2006/wordml">
+  <w:endnote w:type="separator" w:id="-1">
+    <w:p>
+      <w:pPr>
+        <w:spacing w:after="0" w:line="240" w:lineRule="auto"/>
+      </w:pPr>
+      <w:r>
+        <w:separator/>
+      </w:r>
+    </w:p>
+  </w:endnote>
+  <w:endnote w:type="continuationSeparator" w:id="0">
+    <w:p>
+      <w:pPr>
+        <w:spacing w:after="0" w:line="240" w:lineRule="auto"/>
+      </w:pPr>
+      <w:r>
+        <w:continuationSeparator/>
+      </w:r>
+    </w:p>
+  </w:endnote>
+</w:endnotes>
+</file>
+
+<file path=word/footnotes.xml><?xml version="1.0" encoding="utf-8"?>
+<w:footnotes xmlns:ve="http://schemas.openxmlformats.org/markup-compatibility/2006" xmlns:o="urn:schemas-microsoft-com:office:office" xmlns:r="http://schemas.openxmlformats.org/officeDocument/2006/relationships" xmlns:m="http://schemas.openxmlformats.org/officeDocument/2006/math" xmlns:v="urn:schemas-microsoft-com:vml" xmlns:wp="http://schemas.openxmlformats.org/drawingml/2006/wordprocessingDrawing" xmlns:w10="urn:schemas-microsoft-com:office:word" xmlns:w="http://schemas.openxmlformats.org/wordprocessingml/2006/main" xmlns:wne="http://schemas.microsoft.com/office/word/2006/wordml">
+  <w:footnote w:type="separator" w:id="-1">
+    <w:p>
+      <w:pPr>
+        <w:spacing w:after="0" w:line="240" w:lineRule="auto"/>
+      </w:pPr>
+      <w:r>
+        <w:separator/>
+      </w:r>
+    </w:p>
+  </w:footnote>
+  <w:footnote w:type="continuationSeparator" w:id="0">
+    <w:p>
+      <w:pPr>
+        <w:spacing w:after="0" w:line="240" w:lineRule="auto"/>
+      </w:pPr>
+      <w:r>
+        <w:continuationSeparator/>
+      </w:r>
+    </w:p>
+  </w:footnote>
+</w:footnotes>
 </file>
 
 <file path=word/numbering.xml><?xml version="1.0" encoding="utf-8"?>
@@ -5482,6 +5976,54 @@
       <w:color w:val="0000FF" w:themeColor="hyperlink"/>
       <w:u w:val="single"/>
     </w:rPr>
+  </w:style>
+  <w:style w:type="paragraph" w:styleId="Header">
+    <w:name w:val="header"/>
+    <w:basedOn w:val="Normal"/>
+    <w:link w:val="HeaderChar"/>
+    <w:uiPriority w:val="99"/>
+    <w:semiHidden/>
+    <w:unhideWhenUsed/>
+    <w:rsid w:val="00C87DAE"/>
+    <w:pPr>
+      <w:tabs>
+        <w:tab w:val="center" w:pos="4536"/>
+        <w:tab w:val="right" w:pos="9072"/>
+      </w:tabs>
+      <w:spacing w:after="0" w:line="240" w:lineRule="auto"/>
+    </w:pPr>
+  </w:style>
+  <w:style w:type="character" w:customStyle="1" w:styleId="HeaderChar">
+    <w:name w:val="Header Char"/>
+    <w:basedOn w:val="DefaultParagraphFont"/>
+    <w:link w:val="Header"/>
+    <w:uiPriority w:val="99"/>
+    <w:semiHidden/>
+    <w:rsid w:val="00C87DAE"/>
+  </w:style>
+  <w:style w:type="paragraph" w:styleId="Footer">
+    <w:name w:val="footer"/>
+    <w:basedOn w:val="Normal"/>
+    <w:link w:val="FooterChar"/>
+    <w:uiPriority w:val="99"/>
+    <w:semiHidden/>
+    <w:unhideWhenUsed/>
+    <w:rsid w:val="00C87DAE"/>
+    <w:pPr>
+      <w:tabs>
+        <w:tab w:val="center" w:pos="4536"/>
+        <w:tab w:val="right" w:pos="9072"/>
+      </w:tabs>
+      <w:spacing w:after="0" w:line="240" w:lineRule="auto"/>
+    </w:pPr>
+  </w:style>
+  <w:style w:type="character" w:customStyle="1" w:styleId="FooterChar">
+    <w:name w:val="Footer Char"/>
+    <w:basedOn w:val="DefaultParagraphFont"/>
+    <w:link w:val="Footer"/>
+    <w:uiPriority w:val="99"/>
+    <w:semiHidden/>
+    <w:rsid w:val="00C87DAE"/>
   </w:style>
 </w:styles>
 </file>
@@ -6015,7 +6557,7 @@
 </file>
 
 <file path=customXml/itemProps1.xml><?xml version="1.0" encoding="utf-8"?>
-<ds:datastoreItem xmlns:ds="http://schemas.openxmlformats.org/officeDocument/2006/customXml" ds:itemID="{D0708801-CAEB-4AB1-ABCB-E890173045BD}">
+<ds:datastoreItem xmlns:ds="http://schemas.openxmlformats.org/officeDocument/2006/customXml" ds:itemID="{0B20DFAD-6D5B-4556-B920-03F91C981C5C}">
   <ds:schemaRefs>
     <ds:schemaRef ds:uri="http://schemas.openxmlformats.org/officeDocument/2006/bibliography"/>
   </ds:schemaRefs>
